--- a/Goals.docx
+++ b/Goals.docx
@@ -23,7 +23,13 @@
         </w:numPr>
       </w:pPr>
       <w:r>
-        <w:t xml:space="preserve">The e-commerce platform will increase the monthly sales of the joint traders by 15% by 4 months. This can be achieved though increased customer retention and improved </w:t>
+        <w:t xml:space="preserve">The e-commerce platform will increase the monthly sales of the joint traders by 15% by 4 months. This can be achieved </w:t>
+      </w:r>
+      <w:r>
+        <w:t>through</w:t>
+      </w:r>
+      <w:r>
+        <w:t xml:space="preserve"> increased customer retention and improved </w:t>
       </w:r>
       <w:r>
         <w:t>ease in shopping for groceries.</w:t>
@@ -59,10 +65,13 @@
         <w:t>th</w:t>
       </w:r>
       <w:r>
-        <w:t xml:space="preserve"> month. This will be realized through the change of customer flow from local physical stores to online shopping as well as automized billing for both the traders and customers.</w:t>
+        <w:t xml:space="preserve"> month. This will be realized through the change of customer fl</w:t>
       </w:r>
       <w:bookmarkStart w:id="0" w:name="_GoBack"/>
       <w:bookmarkEnd w:id="0"/>
+      <w:r>
+        <w:t>ow from local physical stores to online shopping as well as automized billing for both the traders and customers.</w:t>
+      </w:r>
     </w:p>
     <w:sectPr>
       <w:pgSz w:w="12240" w:h="15840"/>
